--- a/doc/Лр 9 Кожуховский.docx
+++ b/doc/Лр 9 Кожуховский.docx
@@ -122,8 +122,17 @@
           <w:rFonts w:eastAsia="Calibri"/>
           <w:sz w:val="28"/>
         </w:rPr>
-        <w:t>Кафедра инфокоммуникаций</w:t>
-      </w:r>
+        <w:t xml:space="preserve">Кафедра </w:t>
+      </w:r>
+      <w:proofErr w:type="spellStart"/>
+      <w:r>
+        <w:rPr>
+          <w:rFonts w:eastAsia="Calibri"/>
+          <w:sz w:val="28"/>
+        </w:rPr>
+        <w:t>инфокоммуникаций</w:t>
+      </w:r>
+      <w:proofErr w:type="spellEnd"/>
     </w:p>
     <w:p>
       <w:pPr>
@@ -238,7 +247,7 @@
           <w:sz w:val="28"/>
           <w:szCs w:val="28"/>
         </w:rPr>
-        <w:t>3</w:t>
+        <w:t>9</w:t>
       </w:r>
     </w:p>
     <w:p>
@@ -614,12 +623,21 @@
                 <w:u w:val="single"/>
               </w:rPr>
             </w:pPr>
+            <w:proofErr w:type="spellStart"/>
             <w:r>
               <w:rPr>
                 <w:szCs w:val="28"/>
                 <w:u w:val="single"/>
               </w:rPr>
-              <w:t>Воронкин Роман Александрович</w:t>
+              <w:t>Воронкин</w:t>
+            </w:r>
+            <w:proofErr w:type="spellEnd"/>
+            <w:r>
+              <w:rPr>
+                <w:szCs w:val="28"/>
+                <w:u w:val="single"/>
+              </w:rPr>
+              <w:t xml:space="preserve"> Роман Александрович</w:t>
             </w:r>
           </w:p>
           <w:p>
@@ -819,7 +837,19 @@
         <w:rPr>
           <w:sz w:val="28"/>
         </w:rPr>
-        <w:t xml:space="preserve">Написал программу поиска элемента в массиве, автоматического заполнения </w:t>
+        <w:t xml:space="preserve">Написал программу </w:t>
+      </w:r>
+      <w:r>
+        <w:rPr>
+          <w:sz w:val="28"/>
+        </w:rPr>
+        <w:t xml:space="preserve">бинарного и линейного </w:t>
+      </w:r>
+      <w:r>
+        <w:rPr>
+          <w:sz w:val="28"/>
+        </w:rPr>
+        <w:t xml:space="preserve">поиска элемента в массиве, автоматического заполнения </w:t>
       </w:r>
       <w:r>
         <w:rPr>
@@ -843,7 +873,49 @@
         <w:rPr>
           <w:sz w:val="28"/>
         </w:rPr>
-        <w:t>элемента в массиве в худшем и среднем случае, вывода графиков, составленных из этих точек, и подсчета корреляции</w:t>
+        <w:t>элемента в массиве в худшем и среднем случае, вывода графиков</w:t>
+      </w:r>
+      <w:r>
+        <w:rPr>
+          <w:sz w:val="28"/>
+        </w:rPr>
+        <w:t xml:space="preserve"> сравнения </w:t>
+      </w:r>
+      <w:r>
+        <w:rPr>
+          <w:sz w:val="28"/>
+        </w:rPr>
+        <w:t>бинарного</w:t>
+      </w:r>
+      <w:r>
+        <w:rPr>
+          <w:sz w:val="28"/>
+        </w:rPr>
+        <w:t>,</w:t>
+      </w:r>
+      <w:r>
+        <w:rPr>
+          <w:sz w:val="28"/>
+        </w:rPr>
+        <w:t xml:space="preserve"> линейного </w:t>
+      </w:r>
+      <w:r>
+        <w:rPr>
+          <w:sz w:val="28"/>
+        </w:rPr>
+        <w:t xml:space="preserve">и встроенного бинарного </w:t>
+      </w:r>
+      <w:r>
+        <w:rPr>
+          <w:sz w:val="28"/>
+        </w:rPr>
+        <w:t>поиска</w:t>
+      </w:r>
+      <w:r>
+        <w:rPr>
+          <w:sz w:val="28"/>
+        </w:rPr>
+        <w:t>, составленных из этих точек</w:t>
       </w:r>
       <w:r>
         <w:rPr>
@@ -858,6 +930,7 @@
         <w:jc w:val="center"/>
         <w:rPr>
           <w:sz w:val="28"/>
+          <w:lang w:val="en-US"/>
         </w:rPr>
       </w:pPr>
       <w:r>
@@ -865,8 +938,8 @@
           <w:noProof/>
         </w:rPr>
         <w:drawing>
-          <wp:inline distT="0" distB="0" distL="0" distR="0" wp14:anchorId="164DFDB7" wp14:editId="4CE3D94A">
-            <wp:extent cx="5940425" cy="2195830"/>
+          <wp:inline distT="0" distB="0" distL="0" distR="0" wp14:anchorId="0126F23D" wp14:editId="519F7A9D">
+            <wp:extent cx="5940425" cy="2578100"/>
             <wp:effectExtent l="0" t="0" r="3175" b="0"/>
             <wp:docPr id="1" name="Рисунок 1"/>
             <wp:cNvGraphicFramePr>
@@ -888,7 +961,7 @@
                   <pic:spPr>
                     <a:xfrm>
                       <a:off x="0" y="0"/>
-                      <a:ext cx="5940425" cy="2195830"/>
+                      <a:ext cx="5940425" cy="2578100"/>
                     </a:xfrm>
                     <a:prstGeom prst="rect">
                       <a:avLst/>
@@ -921,12 +994,11 @@
         <w:rPr>
           <w:sz w:val="28"/>
         </w:rPr>
-        <w:t>Графики времени поиска элемента в массиве в худшем и среднем случае и вывод корреляции</w:t>
-      </w:r>
-    </w:p>
-    <w:p>
-      <w:pPr>
-        <w:spacing w:line="360" w:lineRule="auto"/>
+        <w:t>Графики времени поиска элемента в массиве в худшем и среднем случае</w:t>
+      </w:r>
+    </w:p>
+    <w:p>
+      <w:pPr>
         <w:jc w:val="center"/>
         <w:rPr>
           <w:sz w:val="28"/>
@@ -936,11 +1008,67 @@
         <w:rPr>
           <w:noProof/>
         </w:rPr>
+        <w:lastRenderedPageBreak/>
         <w:drawing>
-          <wp:inline distT="0" distB="0" distL="0" distR="0" wp14:anchorId="45FDDD83" wp14:editId="3861E9CE">
-            <wp:extent cx="5448300" cy="4394166"/>
-            <wp:effectExtent l="0" t="0" r="0" b="6985"/>
-            <wp:docPr id="3" name="Рисунок 3"/>
+          <wp:inline distT="0" distB="0" distL="0" distR="0" wp14:anchorId="6959FFAA" wp14:editId="09A69305">
+            <wp:extent cx="2981960" cy="5022850"/>
+            <wp:effectExtent l="0" t="0" r="8890" b="6350"/>
+            <wp:docPr id="2" name="Рисунок 2"/>
+            <wp:cNvGraphicFramePr>
+              <a:graphicFrameLocks xmlns:a="http://schemas.openxmlformats.org/drawingml/2006/main" noChangeAspect="1"/>
+            </wp:cNvGraphicFramePr>
+            <a:graphic xmlns:a="http://schemas.openxmlformats.org/drawingml/2006/main">
+              <a:graphicData uri="http://schemas.openxmlformats.org/drawingml/2006/picture">
+                <pic:pic xmlns:pic="http://schemas.openxmlformats.org/drawingml/2006/picture">
+                  <pic:nvPicPr>
+                    <pic:cNvPr id="1" name=""/>
+                    <pic:cNvPicPr/>
+                  </pic:nvPicPr>
+                  <pic:blipFill rotWithShape="1">
+                    <a:blip r:embed="rId6"/>
+                    <a:srcRect b="-78"/>
+                    <a:stretch/>
+                  </pic:blipFill>
+                  <pic:spPr bwMode="auto">
+                    <a:xfrm>
+                      <a:off x="0" y="0"/>
+                      <a:ext cx="3005798" cy="5063003"/>
+                    </a:xfrm>
+                    <a:prstGeom prst="rect">
+                      <a:avLst/>
+                    </a:prstGeom>
+                    <a:ln>
+                      <a:noFill/>
+                    </a:ln>
+                    <a:extLst>
+                      <a:ext uri="{53640926-AAD7-44D8-BBD7-CCE9431645EC}">
+                        <a14:shadowObscured xmlns:a14="http://schemas.microsoft.com/office/drawing/2010/main"/>
+                      </a:ext>
+                    </a:extLst>
+                  </pic:spPr>
+                </pic:pic>
+              </a:graphicData>
+            </a:graphic>
+          </wp:inline>
+        </w:drawing>
+      </w:r>
+    </w:p>
+    <w:p>
+      <w:pPr>
+        <w:jc w:val="center"/>
+        <w:rPr>
+          <w:sz w:val="28"/>
+        </w:rPr>
+      </w:pPr>
+      <w:r>
+        <w:rPr>
+          <w:noProof/>
+        </w:rPr>
+        <w:drawing>
+          <wp:inline distT="0" distB="0" distL="0" distR="0" wp14:anchorId="7394DE51" wp14:editId="0F583692">
+            <wp:extent cx="2990850" cy="3834422"/>
+            <wp:effectExtent l="0" t="0" r="0" b="0"/>
+            <wp:docPr id="5" name="Рисунок 5"/>
             <wp:cNvGraphicFramePr>
               <a:graphicFrameLocks xmlns:a="http://schemas.openxmlformats.org/drawingml/2006/main" noChangeAspect="1"/>
             </wp:cNvGraphicFramePr>
@@ -952,7 +1080,7 @@
                     <pic:cNvPicPr/>
                   </pic:nvPicPr>
                   <pic:blipFill>
-                    <a:blip r:embed="rId6"/>
+                    <a:blip r:embed="rId7"/>
                     <a:stretch>
                       <a:fillRect/>
                     </a:stretch>
@@ -960,7 +1088,7 @@
                   <pic:spPr>
                     <a:xfrm>
                       <a:off x="0" y="0"/>
-                      <a:ext cx="5456880" cy="4401086"/>
+                      <a:ext cx="3023157" cy="3875841"/>
                     </a:xfrm>
                     <a:prstGeom prst="rect">
                       <a:avLst/>
@@ -1032,7 +1160,19 @@
         <w:rPr>
           <w:sz w:val="28"/>
         </w:rPr>
-        <w:t>алгоритм линейного поиска</w:t>
+        <w:t xml:space="preserve">алгоритм </w:t>
+      </w:r>
+      <w:r>
+        <w:rPr>
+          <w:sz w:val="28"/>
+        </w:rPr>
+        <w:t>бинарного</w:t>
+      </w:r>
+      <w:r>
+        <w:rPr>
+          <w:sz w:val="28"/>
+        </w:rPr>
+        <w:t xml:space="preserve"> поиска</w:t>
       </w:r>
       <w:r>
         <w:rPr>

--- a/doc/Лр 9 Кожуховский.docx
+++ b/doc/Лр 9 Кожуховский.docx
@@ -122,17 +122,8 @@
           <w:rFonts w:eastAsia="Calibri"/>
           <w:sz w:val="28"/>
         </w:rPr>
-        <w:t xml:space="preserve">Кафедра </w:t>
-      </w:r>
-      <w:proofErr w:type="spellStart"/>
-      <w:r>
-        <w:rPr>
-          <w:rFonts w:eastAsia="Calibri"/>
-          <w:sz w:val="28"/>
-        </w:rPr>
-        <w:t>инфокоммуникаций</w:t>
-      </w:r>
-      <w:proofErr w:type="spellEnd"/>
+        <w:t>Кафедра инфокоммуникаций</w:t>
+      </w:r>
     </w:p>
     <w:p>
       <w:pPr>
@@ -623,21 +614,12 @@
                 <w:u w:val="single"/>
               </w:rPr>
             </w:pPr>
-            <w:proofErr w:type="spellStart"/>
             <w:r>
               <w:rPr>
                 <w:szCs w:val="28"/>
                 <w:u w:val="single"/>
               </w:rPr>
-              <w:t>Воронкин</w:t>
-            </w:r>
-            <w:proofErr w:type="spellEnd"/>
-            <w:r>
-              <w:rPr>
-                <w:szCs w:val="28"/>
-                <w:u w:val="single"/>
-              </w:rPr>
-              <w:t xml:space="preserve"> Роман Александрович</w:t>
+              <w:t>Воронкин Роман Александрович</w:t>
             </w:r>
           </w:p>
           <w:p>
@@ -879,37 +861,7 @@
         <w:rPr>
           <w:sz w:val="28"/>
         </w:rPr>
-        <w:t xml:space="preserve"> сравнения </w:t>
-      </w:r>
-      <w:r>
-        <w:rPr>
-          <w:sz w:val="28"/>
-        </w:rPr>
-        <w:t>бинарного</w:t>
-      </w:r>
-      <w:r>
-        <w:rPr>
-          <w:sz w:val="28"/>
-        </w:rPr>
-        <w:t>,</w:t>
-      </w:r>
-      <w:r>
-        <w:rPr>
-          <w:sz w:val="28"/>
-        </w:rPr>
-        <w:t xml:space="preserve"> линейного </w:t>
-      </w:r>
-      <w:r>
-        <w:rPr>
-          <w:sz w:val="28"/>
-        </w:rPr>
-        <w:t xml:space="preserve">и встроенного бинарного </w:t>
-      </w:r>
-      <w:r>
-        <w:rPr>
-          <w:sz w:val="28"/>
-        </w:rPr>
-        <w:t>поиска</w:t>
+        <w:t xml:space="preserve"> сравнения бинарного, линейного и встроенного бинарного поиска</w:t>
       </w:r>
       <w:r>
         <w:rPr>
@@ -1220,19 +1172,19 @@
         <w:rPr>
           <w:sz w:val="28"/>
         </w:rPr>
-        <w:t>что зависимость</w:t>
-      </w:r>
-      <w:r>
-        <w:rPr>
-          <w:sz w:val="28"/>
-        </w:rPr>
-        <w:t xml:space="preserve"> </w:t>
-      </w:r>
-      <w:r>
-        <w:rPr>
-          <w:sz w:val="28"/>
-        </w:rPr>
-        <w:t>время поиска линейно увеличивается с добавлением элементов в</w:t>
+        <w:t xml:space="preserve">что время поиска </w:t>
+      </w:r>
+      <w:r>
+        <w:rPr>
+          <w:sz w:val="28"/>
+        </w:rPr>
+        <w:t>логарифмически</w:t>
+      </w:r>
+      <w:r>
+        <w:rPr>
+          <w:sz w:val="28"/>
+        </w:rPr>
+        <w:t xml:space="preserve"> увеличивается с добавлением элементов в</w:t>
       </w:r>
       <w:r>
         <w:rPr>
